--- a/Tops-Doc/NOTES/C++.docx
+++ b/Tops-Doc/NOTES/C++.docx
@@ -1,6 +1,6 @@
 
 <file path=word/document.xml><?xml version="1.0" encoding="utf-8"?>
-<w:document xmlns:ve="http://schemas.openxmlformats.org/markup-compatibility/2006" xmlns:o="urn:schemas-microsoft-com:office:office" xmlns:r="http://schemas.openxmlformats.org/officeDocument/2006/relationships" xmlns:m="http://schemas.openxmlformats.org/officeDocument/2006/math" xmlns:v="urn:schemas-microsoft-com:vml" xmlns:wp="http://schemas.openxmlformats.org/drawingml/2006/wordprocessingDrawing" xmlns:w10="urn:schemas-microsoft-com:office:word" xmlns:w="http://schemas.openxmlformats.org/wordprocessingml/2006/main" xmlns:wne="http://schemas.microsoft.com/office/word/2006/wordml">
+<w:document xmlns:wpc="http://schemas.microsoft.com/office/word/2010/wordprocessingCanvas" xmlns:cx="http://schemas.microsoft.com/office/drawing/2014/chartex" xmlns:cx1="http://schemas.microsoft.com/office/drawing/2015/9/8/chartex" xmlns:cx2="http://schemas.microsoft.com/office/drawing/2015/10/21/chartex" xmlns:cx3="http://schemas.microsoft.com/office/drawing/2016/5/9/chartex" xmlns:cx4="http://schemas.microsoft.com/office/drawing/2016/5/10/chartex" xmlns:cx5="http://schemas.microsoft.com/office/drawing/2016/5/11/chartex" xmlns:cx6="http://schemas.microsoft.com/office/drawing/2016/5/12/chartex" xmlns:cx7="http://schemas.microsoft.com/office/drawing/2016/5/13/chartex" xmlns:cx8="http://schemas.microsoft.com/office/drawing/2016/5/14/chartex" xmlns:mc="http://schemas.openxmlformats.org/markup-compatibility/2006" xmlns:aink="http://schemas.microsoft.com/office/drawing/2016/ink" xmlns:am3d="http://schemas.microsoft.com/office/drawing/2017/model3d" xmlns:o="urn:schemas-microsoft-com:office:office" xmlns:oel="http://schemas.microsoft.com/office/2019/extlst" xmlns:r="http://schemas.openxmlformats.org/officeDocument/2006/relationships" xmlns:m="http://schemas.openxmlformats.org/officeDocument/2006/math" xmlns:v="urn:schemas-microsoft-com:vml" xmlns:wp14="http://schemas.microsoft.com/office/word/2010/wordprocessingDrawing" xmlns:wp="http://schemas.openxmlformats.org/drawingml/2006/wordprocessingDrawing" xmlns:w10="urn:schemas-microsoft-com:office:word" xmlns:w="http://schemas.openxmlformats.org/wordprocessingml/2006/main" xmlns:w14="http://schemas.microsoft.com/office/word/2010/wordml" xmlns:w15="http://schemas.microsoft.com/office/word/2012/wordml" xmlns:w16cex="http://schemas.microsoft.com/office/word/2018/wordml/cex" xmlns:w16cid="http://schemas.microsoft.com/office/word/2016/wordml/cid" xmlns:w16="http://schemas.microsoft.com/office/word/2018/wordml" xmlns:w16du="http://schemas.microsoft.com/office/word/2023/wordml/word16du" xmlns:w16sdtdh="http://schemas.microsoft.com/office/word/2020/wordml/sdtdatahash" xmlns:w16sdtfl="http://schemas.microsoft.com/office/word/2024/wordml/sdtformatlock" xmlns:w16se="http://schemas.microsoft.com/office/word/2015/wordml/symex" xmlns:wpg="http://schemas.microsoft.com/office/word/2010/wordprocessingGroup" xmlns:wpi="http://schemas.microsoft.com/office/word/2010/wordprocessingInk" xmlns:wne="http://schemas.microsoft.com/office/word/2006/wordml" xmlns:wps="http://schemas.microsoft.com/office/word/2010/wordprocessingShape" mc:Ignorable="w14 w15 w16se w16cid w16 w16cex w16sdtdh w16sdtfl w16du wp14">
   <w:body>
     <w:p>
       <w:pPr>
@@ -11,26 +11,22 @@
           <w:szCs w:val="28"/>
         </w:rPr>
       </w:pPr>
-      <w:proofErr w:type="spellStart"/>
       <w:r>
         <w:rPr>
-          <w:rFonts w:cstheme="minorHAnsi"/>
-          <w:sz w:val="28"/>
-          <w:szCs w:val="28"/>
+          <w:sz w:val="26"/>
+          <w:szCs w:val="26"/>
         </w:rPr>
-        <w:t>Rfgfg</w:t>
+        <w:t xml:space="preserve">given string is a </w:t>
       </w:r>
-      <w:proofErr w:type="spellEnd"/>
-    </w:p>
-    <w:p>
-      <w:pPr>
-        <w:pStyle w:val="ListParagraph"/>
+      <w:bookmarkStart w:id="0" w:name="_Hlk218971122"/>
+      <w:r>
         <w:rPr>
-          <w:rFonts w:cstheme="minorHAnsi"/>
-          <w:sz w:val="28"/>
-          <w:szCs w:val="28"/>
+          <w:sz w:val="26"/>
+          <w:szCs w:val="26"/>
         </w:rPr>
-      </w:pPr>
+        <w:t>palindrome</w:t>
+      </w:r>
+      <w:bookmarkEnd w:id="0"/>
     </w:p>
     <w:sectPr>
       <w:pgSz w:w="12240" w:h="15840"/>
@@ -43,8 +39,8 @@
 </file>
 
 <file path=word/numbering.xml><?xml version="1.0" encoding="utf-8"?>
-<w:numbering xmlns:ve="http://schemas.openxmlformats.org/markup-compatibility/2006" xmlns:o="urn:schemas-microsoft-com:office:office" xmlns:r="http://schemas.openxmlformats.org/officeDocument/2006/relationships" xmlns:m="http://schemas.openxmlformats.org/officeDocument/2006/math" xmlns:v="urn:schemas-microsoft-com:vml" xmlns:wp="http://schemas.openxmlformats.org/drawingml/2006/wordprocessingDrawing" xmlns:w10="urn:schemas-microsoft-com:office:word" xmlns:w="http://schemas.openxmlformats.org/wordprocessingml/2006/main" xmlns:wne="http://schemas.microsoft.com/office/word/2006/wordml">
-  <w:abstractNum w:abstractNumId="0">
+<w:numbering xmlns:wpc="http://schemas.microsoft.com/office/word/2010/wordprocessingCanvas" xmlns:cx="http://schemas.microsoft.com/office/drawing/2014/chartex" xmlns:cx1="http://schemas.microsoft.com/office/drawing/2015/9/8/chartex" xmlns:cx2="http://schemas.microsoft.com/office/drawing/2015/10/21/chartex" xmlns:cx3="http://schemas.microsoft.com/office/drawing/2016/5/9/chartex" xmlns:cx4="http://schemas.microsoft.com/office/drawing/2016/5/10/chartex" xmlns:cx5="http://schemas.microsoft.com/office/drawing/2016/5/11/chartex" xmlns:cx6="http://schemas.microsoft.com/office/drawing/2016/5/12/chartex" xmlns:cx7="http://schemas.microsoft.com/office/drawing/2016/5/13/chartex" xmlns:cx8="http://schemas.microsoft.com/office/drawing/2016/5/14/chartex" xmlns:mc="http://schemas.openxmlformats.org/markup-compatibility/2006" xmlns:aink="http://schemas.microsoft.com/office/drawing/2016/ink" xmlns:am3d="http://schemas.microsoft.com/office/drawing/2017/model3d" xmlns:o="urn:schemas-microsoft-com:office:office" xmlns:oel="http://schemas.microsoft.com/office/2019/extlst" xmlns:r="http://schemas.openxmlformats.org/officeDocument/2006/relationships" xmlns:m="http://schemas.openxmlformats.org/officeDocument/2006/math" xmlns:v="urn:schemas-microsoft-com:vml" xmlns:wp14="http://schemas.microsoft.com/office/word/2010/wordprocessingDrawing" xmlns:wp="http://schemas.openxmlformats.org/drawingml/2006/wordprocessingDrawing" xmlns:w10="urn:schemas-microsoft-com:office:word" xmlns:w="http://schemas.openxmlformats.org/wordprocessingml/2006/main" xmlns:w14="http://schemas.microsoft.com/office/word/2010/wordml" xmlns:w15="http://schemas.microsoft.com/office/word/2012/wordml" xmlns:w16cex="http://schemas.microsoft.com/office/word/2018/wordml/cex" xmlns:w16cid="http://schemas.microsoft.com/office/word/2016/wordml/cid" xmlns:w16="http://schemas.microsoft.com/office/word/2018/wordml" xmlns:w16du="http://schemas.microsoft.com/office/word/2023/wordml/word16du" xmlns:w16sdtdh="http://schemas.microsoft.com/office/word/2020/wordml/sdtdatahash" xmlns:w16sdtfl="http://schemas.microsoft.com/office/word/2024/wordml/sdtformatlock" xmlns:w16se="http://schemas.microsoft.com/office/word/2015/wordml/symex" xmlns:wpg="http://schemas.microsoft.com/office/word/2010/wordprocessingGroup" xmlns:wpi="http://schemas.microsoft.com/office/word/2010/wordprocessingInk" xmlns:wne="http://schemas.microsoft.com/office/word/2006/wordml" xmlns:wps="http://schemas.microsoft.com/office/word/2010/wordprocessingShape" mc:Ignorable="w14 w15 w16se w16cid w16 w16cex w16sdtdh w16sdtfl w16du wp14">
+  <w:abstractNum w:abstractNumId="0" w15:restartNumberingAfterBreak="0">
     <w:nsid w:val="04E02AD5"/>
     <w:multiLevelType w:val="multilevel"/>
     <w:tmpl w:val="F4F4E2E0"/>
@@ -185,7 +181,7 @@
       </w:rPr>
     </w:lvl>
   </w:abstractNum>
-  <w:abstractNum w:abstractNumId="1">
+  <w:abstractNum w:abstractNumId="1" w15:restartNumberingAfterBreak="0">
     <w:nsid w:val="0B014DBC"/>
     <w:multiLevelType w:val="hybridMultilevel"/>
     <w:tmpl w:val="642A11EA"/>
@@ -299,7 +295,7 @@
       </w:rPr>
     </w:lvl>
   </w:abstractNum>
-  <w:abstractNum w:abstractNumId="2">
+  <w:abstractNum w:abstractNumId="2" w15:restartNumberingAfterBreak="0">
     <w:nsid w:val="15EC2AC7"/>
     <w:multiLevelType w:val="hybridMultilevel"/>
     <w:tmpl w:val="CFFA20F0"/>
@@ -388,7 +384,7 @@
       </w:pPr>
     </w:lvl>
   </w:abstractNum>
-  <w:abstractNum w:abstractNumId="3">
+  <w:abstractNum w:abstractNumId="3" w15:restartNumberingAfterBreak="0">
     <w:nsid w:val="1C400C21"/>
     <w:multiLevelType w:val="multilevel"/>
     <w:tmpl w:val="13C0ED16"/>
@@ -501,7 +497,7 @@
       </w:pPr>
     </w:lvl>
   </w:abstractNum>
-  <w:abstractNum w:abstractNumId="4">
+  <w:abstractNum w:abstractNumId="4" w15:restartNumberingAfterBreak="0">
     <w:nsid w:val="28406649"/>
     <w:multiLevelType w:val="multilevel"/>
     <w:tmpl w:val="9852F1C4"/>
@@ -650,7 +646,7 @@
       </w:rPr>
     </w:lvl>
   </w:abstractNum>
-  <w:abstractNum w:abstractNumId="5">
+  <w:abstractNum w:abstractNumId="5" w15:restartNumberingAfterBreak="0">
     <w:nsid w:val="286F63C1"/>
     <w:multiLevelType w:val="hybridMultilevel"/>
     <w:tmpl w:val="2C367EEC"/>
@@ -740,7 +736,7 @@
       </w:pPr>
     </w:lvl>
   </w:abstractNum>
-  <w:abstractNum w:abstractNumId="6">
+  <w:abstractNum w:abstractNumId="6" w15:restartNumberingAfterBreak="0">
     <w:nsid w:val="2A8F6B8A"/>
     <w:multiLevelType w:val="hybridMultilevel"/>
     <w:tmpl w:val="CB564D9E"/>
@@ -829,7 +825,7 @@
       </w:pPr>
     </w:lvl>
   </w:abstractNum>
-  <w:abstractNum w:abstractNumId="7">
+  <w:abstractNum w:abstractNumId="7" w15:restartNumberingAfterBreak="0">
     <w:nsid w:val="2B896778"/>
     <w:multiLevelType w:val="hybridMultilevel"/>
     <w:tmpl w:val="6C021DE6"/>
@@ -918,7 +914,7 @@
       </w:pPr>
     </w:lvl>
   </w:abstractNum>
-  <w:abstractNum w:abstractNumId="8">
+  <w:abstractNum w:abstractNumId="8" w15:restartNumberingAfterBreak="0">
     <w:nsid w:val="2CFA23DB"/>
     <w:multiLevelType w:val="multilevel"/>
     <w:tmpl w:val="79D42F3A"/>
@@ -1067,7 +1063,7 @@
       </w:rPr>
     </w:lvl>
   </w:abstractNum>
-  <w:abstractNum w:abstractNumId="9">
+  <w:abstractNum w:abstractNumId="9" w15:restartNumberingAfterBreak="0">
     <w:nsid w:val="338B076B"/>
     <w:multiLevelType w:val="multilevel"/>
     <w:tmpl w:val="9314D354"/>
@@ -1216,7 +1212,7 @@
       </w:rPr>
     </w:lvl>
   </w:abstractNum>
-  <w:abstractNum w:abstractNumId="10">
+  <w:abstractNum w:abstractNumId="10" w15:restartNumberingAfterBreak="0">
     <w:nsid w:val="34124B5A"/>
     <w:multiLevelType w:val="hybridMultilevel"/>
     <w:tmpl w:val="12B89D5A"/>
@@ -1305,7 +1301,7 @@
       </w:pPr>
     </w:lvl>
   </w:abstractNum>
-  <w:abstractNum w:abstractNumId="11">
+  <w:abstractNum w:abstractNumId="11" w15:restartNumberingAfterBreak="0">
     <w:nsid w:val="41231665"/>
     <w:multiLevelType w:val="hybridMultilevel"/>
     <w:tmpl w:val="261E96F2"/>
@@ -1394,7 +1390,7 @@
       </w:pPr>
     </w:lvl>
   </w:abstractNum>
-  <w:abstractNum w:abstractNumId="12">
+  <w:abstractNum w:abstractNumId="12" w15:restartNumberingAfterBreak="0">
     <w:nsid w:val="50175AAA"/>
     <w:multiLevelType w:val="multilevel"/>
     <w:tmpl w:val="DC6E138A"/>
@@ -1543,7 +1539,7 @@
       </w:rPr>
     </w:lvl>
   </w:abstractNum>
-  <w:abstractNum w:abstractNumId="13">
+  <w:abstractNum w:abstractNumId="13" w15:restartNumberingAfterBreak="0">
     <w:nsid w:val="548E0113"/>
     <w:multiLevelType w:val="hybridMultilevel"/>
     <w:tmpl w:val="420C4AF2"/>
@@ -1632,7 +1628,7 @@
       </w:pPr>
     </w:lvl>
   </w:abstractNum>
-  <w:abstractNum w:abstractNumId="14">
+  <w:abstractNum w:abstractNumId="14" w15:restartNumberingAfterBreak="0">
     <w:nsid w:val="5B522086"/>
     <w:multiLevelType w:val="multilevel"/>
     <w:tmpl w:val="1DA48CDC"/>
@@ -1727,7 +1723,7 @@
       </w:pPr>
     </w:lvl>
   </w:abstractNum>
-  <w:abstractNum w:abstractNumId="15">
+  <w:abstractNum w:abstractNumId="15" w15:restartNumberingAfterBreak="0">
     <w:nsid w:val="5DB22EDE"/>
     <w:multiLevelType w:val="multilevel"/>
     <w:tmpl w:val="73D40736"/>
@@ -1876,7 +1872,7 @@
       </w:rPr>
     </w:lvl>
   </w:abstractNum>
-  <w:abstractNum w:abstractNumId="16">
+  <w:abstractNum w:abstractNumId="16" w15:restartNumberingAfterBreak="0">
     <w:nsid w:val="5EB9222B"/>
     <w:multiLevelType w:val="hybridMultilevel"/>
     <w:tmpl w:val="251CFFDE"/>
@@ -1965,7 +1961,7 @@
       </w:pPr>
     </w:lvl>
   </w:abstractNum>
-  <w:abstractNum w:abstractNumId="17">
+  <w:abstractNum w:abstractNumId="17" w15:restartNumberingAfterBreak="0">
     <w:nsid w:val="5F481338"/>
     <w:multiLevelType w:val="multilevel"/>
     <w:tmpl w:val="206C1C20"/>
@@ -2114,7 +2110,7 @@
       </w:rPr>
     </w:lvl>
   </w:abstractNum>
-  <w:abstractNum w:abstractNumId="18">
+  <w:abstractNum w:abstractNumId="18" w15:restartNumberingAfterBreak="0">
     <w:nsid w:val="73560BA7"/>
     <w:multiLevelType w:val="hybridMultilevel"/>
     <w:tmpl w:val="7DACC2DE"/>
@@ -2203,7 +2199,7 @@
       </w:pPr>
     </w:lvl>
   </w:abstractNum>
-  <w:abstractNum w:abstractNumId="19">
+  <w:abstractNum w:abstractNumId="19" w15:restartNumberingAfterBreak="0">
     <w:nsid w:val="76E6168F"/>
     <w:multiLevelType w:val="hybridMultilevel"/>
     <w:tmpl w:val="0FE8ABEE"/>
@@ -2317,7 +2313,7 @@
       </w:rPr>
     </w:lvl>
   </w:abstractNum>
-  <w:abstractNum w:abstractNumId="20">
+  <w:abstractNum w:abstractNumId="20" w15:restartNumberingAfterBreak="0">
     <w:nsid w:val="77136310"/>
     <w:multiLevelType w:val="multilevel"/>
     <w:tmpl w:val="2D9E4B54"/>
@@ -2466,74 +2462,74 @@
       </w:rPr>
     </w:lvl>
   </w:abstractNum>
-  <w:num w:numId="1">
+  <w:num w:numId="1" w16cid:durableId="305475105">
     <w:abstractNumId w:val="1"/>
   </w:num>
-  <w:num w:numId="2">
+  <w:num w:numId="2" w16cid:durableId="1755978715">
     <w:abstractNumId w:val="19"/>
   </w:num>
-  <w:num w:numId="3">
+  <w:num w:numId="3" w16cid:durableId="1031733856">
     <w:abstractNumId w:val="6"/>
   </w:num>
-  <w:num w:numId="4">
+  <w:num w:numId="4" w16cid:durableId="352851451">
     <w:abstractNumId w:val="10"/>
   </w:num>
-  <w:num w:numId="5">
+  <w:num w:numId="5" w16cid:durableId="1656031620">
     <w:abstractNumId w:val="0"/>
   </w:num>
-  <w:num w:numId="6">
+  <w:num w:numId="6" w16cid:durableId="1051920974">
     <w:abstractNumId w:val="5"/>
   </w:num>
-  <w:num w:numId="7">
+  <w:num w:numId="7" w16cid:durableId="1381785336">
     <w:abstractNumId w:val="3"/>
   </w:num>
-  <w:num w:numId="8">
+  <w:num w:numId="8" w16cid:durableId="1659764954">
     <w:abstractNumId w:val="17"/>
   </w:num>
-  <w:num w:numId="9">
+  <w:num w:numId="9" w16cid:durableId="1318069203">
     <w:abstractNumId w:val="9"/>
   </w:num>
-  <w:num w:numId="10">
+  <w:num w:numId="10" w16cid:durableId="1764297480">
     <w:abstractNumId w:val="16"/>
   </w:num>
-  <w:num w:numId="11">
+  <w:num w:numId="11" w16cid:durableId="468665406">
     <w:abstractNumId w:val="13"/>
   </w:num>
-  <w:num w:numId="12">
+  <w:num w:numId="12" w16cid:durableId="1662074515">
     <w:abstractNumId w:val="18"/>
   </w:num>
-  <w:num w:numId="13">
+  <w:num w:numId="13" w16cid:durableId="1373649095">
     <w:abstractNumId w:val="11"/>
   </w:num>
-  <w:num w:numId="14">
+  <w:num w:numId="14" w16cid:durableId="1228685212">
     <w:abstractNumId w:val="2"/>
   </w:num>
-  <w:num w:numId="15">
+  <w:num w:numId="15" w16cid:durableId="769472397">
     <w:abstractNumId w:val="4"/>
   </w:num>
-  <w:num w:numId="16">
+  <w:num w:numId="16" w16cid:durableId="1262371290">
     <w:abstractNumId w:val="12"/>
   </w:num>
-  <w:num w:numId="17">
+  <w:num w:numId="17" w16cid:durableId="1603293825">
     <w:abstractNumId w:val="20"/>
   </w:num>
-  <w:num w:numId="18">
+  <w:num w:numId="18" w16cid:durableId="866986407">
     <w:abstractNumId w:val="15"/>
   </w:num>
-  <w:num w:numId="19">
+  <w:num w:numId="19" w16cid:durableId="569928489">
     <w:abstractNumId w:val="8"/>
   </w:num>
-  <w:num w:numId="20">
+  <w:num w:numId="20" w16cid:durableId="1735856830">
     <w:abstractNumId w:val="7"/>
   </w:num>
-  <w:num w:numId="21">
+  <w:num w:numId="21" w16cid:durableId="1391611864">
     <w:abstractNumId w:val="14"/>
   </w:num>
 </w:numbering>
 </file>
 
 <file path=word/styles.xml><?xml version="1.0" encoding="utf-8"?>
-<w:styles xmlns:r="http://schemas.openxmlformats.org/officeDocument/2006/relationships" xmlns:w="http://schemas.openxmlformats.org/wordprocessingml/2006/main">
+<w:styles xmlns:mc="http://schemas.openxmlformats.org/markup-compatibility/2006" xmlns:r="http://schemas.openxmlformats.org/officeDocument/2006/relationships" xmlns:w="http://schemas.openxmlformats.org/wordprocessingml/2006/main" xmlns:w14="http://schemas.microsoft.com/office/word/2010/wordml" xmlns:w15="http://schemas.microsoft.com/office/word/2012/wordml" xmlns:w16cex="http://schemas.microsoft.com/office/word/2018/wordml/cex" xmlns:w16cid="http://schemas.microsoft.com/office/word/2016/wordml/cid" xmlns:w16="http://schemas.microsoft.com/office/word/2018/wordml" xmlns:w16du="http://schemas.microsoft.com/office/word/2023/wordml/word16du" xmlns:w16sdtdh="http://schemas.microsoft.com/office/word/2020/wordml/sdtdatahash" xmlns:w16sdtfl="http://schemas.microsoft.com/office/word/2024/wordml/sdtformatlock" xmlns:w16se="http://schemas.microsoft.com/office/word/2015/wordml/symex" mc:Ignorable="w14 w15 w16se w16cid w16 w16cex w16sdtdh w16sdtfl w16du">
   <w:docDefaults>
     <w:rPrDefault>
       <w:rPr>
@@ -2549,144 +2545,383 @@
       </w:pPr>
     </w:pPrDefault>
   </w:docDefaults>
-  <w:latentStyles w:defLockedState="0" w:defUIPriority="99" w:defSemiHidden="1" w:defUnhideWhenUsed="1" w:defQFormat="0" w:count="267">
-    <w:lsdException w:name="Normal" w:semiHidden="0" w:uiPriority="0" w:unhideWhenUsed="0" w:qFormat="1"/>
-    <w:lsdException w:name="heading 1" w:semiHidden="0" w:uiPriority="9" w:unhideWhenUsed="0" w:qFormat="1"/>
-    <w:lsdException w:name="heading 2" w:uiPriority="9" w:qFormat="1"/>
-    <w:lsdException w:name="heading 3" w:uiPriority="9" w:qFormat="1"/>
-    <w:lsdException w:name="heading 4" w:uiPriority="9" w:qFormat="1"/>
-    <w:lsdException w:name="heading 5" w:uiPriority="9" w:qFormat="1"/>
-    <w:lsdException w:name="heading 6" w:uiPriority="9" w:qFormat="1"/>
-    <w:lsdException w:name="heading 7" w:uiPriority="9" w:qFormat="1"/>
-    <w:lsdException w:name="heading 8" w:uiPriority="9" w:qFormat="1"/>
-    <w:lsdException w:name="heading 9" w:uiPriority="9" w:qFormat="1"/>
-    <w:lsdException w:name="toc 1" w:uiPriority="39"/>
-    <w:lsdException w:name="toc 2" w:uiPriority="39"/>
-    <w:lsdException w:name="toc 3" w:uiPriority="39"/>
-    <w:lsdException w:name="toc 4" w:uiPriority="39"/>
-    <w:lsdException w:name="toc 5" w:uiPriority="39"/>
-    <w:lsdException w:name="toc 6" w:uiPriority="39"/>
-    <w:lsdException w:name="toc 7" w:uiPriority="39"/>
-    <w:lsdException w:name="toc 8" w:uiPriority="39"/>
-    <w:lsdException w:name="toc 9" w:uiPriority="39"/>
-    <w:lsdException w:name="caption" w:uiPriority="35" w:qFormat="1"/>
-    <w:lsdException w:name="Title" w:semiHidden="0" w:uiPriority="10" w:unhideWhenUsed="0" w:qFormat="1"/>
-    <w:lsdException w:name="Default Paragraph Font" w:uiPriority="1"/>
-    <w:lsdException w:name="Subtitle" w:semiHidden="0" w:uiPriority="11" w:unhideWhenUsed="0" w:qFormat="1"/>
-    <w:lsdException w:name="Strong" w:semiHidden="0" w:uiPriority="22" w:unhideWhenUsed="0" w:qFormat="1"/>
-    <w:lsdException w:name="Emphasis" w:semiHidden="0" w:uiPriority="20" w:unhideWhenUsed="0" w:qFormat="1"/>
-    <w:lsdException w:name="Table Grid" w:semiHidden="0" w:uiPriority="59" w:unhideWhenUsed="0"/>
-    <w:lsdException w:name="Placeholder Text" w:unhideWhenUsed="0"/>
-    <w:lsdException w:name="No Spacing" w:semiHidden="0" w:uiPriority="1" w:unhideWhenUsed="0" w:qFormat="1"/>
-    <w:lsdException w:name="Light Shading" w:semiHidden="0" w:uiPriority="60" w:unhideWhenUsed="0"/>
-    <w:lsdException w:name="Light List" w:semiHidden="0" w:uiPriority="61" w:unhideWhenUsed="0"/>
-    <w:lsdException w:name="Light Grid" w:semiHidden="0" w:uiPriority="62" w:unhideWhenUsed="0"/>
-    <w:lsdException w:name="Medium Shading 1" w:semiHidden="0" w:uiPriority="63" w:unhideWhenUsed="0"/>
-    <w:lsdException w:name="Medium Shading 2" w:semiHidden="0" w:uiPriority="64" w:unhideWhenUsed="0"/>
-    <w:lsdException w:name="Medium List 1" w:semiHidden="0" w:uiPriority="65" w:unhideWhenUsed="0"/>
-    <w:lsdException w:name="Medium List 2" w:semiHidden="0" w:uiPriority="66" w:unhideWhenUsed="0"/>
-    <w:lsdException w:name="Medium Grid 1" w:semiHidden="0" w:uiPriority="67" w:unhideWhenUsed="0"/>
-    <w:lsdException w:name="Medium Grid 2" w:semiHidden="0" w:uiPriority="68" w:unhideWhenUsed="0"/>
-    <w:lsdException w:name="Medium Grid 3" w:semiHidden="0" w:uiPriority="69" w:unhideWhenUsed="0"/>
-    <w:lsdException w:name="Dark List" w:semiHidden="0" w:uiPriority="70" w:unhideWhenUsed="0"/>
-    <w:lsdException w:name="Colorful Shading" w:semiHidden="0" w:uiPriority="71" w:unhideWhenUsed="0"/>
-    <w:lsdException w:name="Colorful List" w:semiHidden="0" w:uiPriority="72" w:unhideWhenUsed="0"/>
-    <w:lsdException w:name="Colorful Grid" w:semiHidden="0" w:uiPriority="73" w:unhideWhenUsed="0"/>
-    <w:lsdException w:name="Light Shading Accent 1" w:semiHidden="0" w:uiPriority="60" w:unhideWhenUsed="0"/>
-    <w:lsdException w:name="Light List Accent 1" w:semiHidden="0" w:uiPriority="61" w:unhideWhenUsed="0"/>
-    <w:lsdException w:name="Light Grid Accent 1" w:semiHidden="0" w:uiPriority="62" w:unhideWhenUsed="0"/>
-    <w:lsdException w:name="Medium Shading 1 Accent 1" w:semiHidden="0" w:uiPriority="63" w:unhideWhenUsed="0"/>
-    <w:lsdException w:name="Medium Shading 2 Accent 1" w:semiHidden="0" w:uiPriority="64" w:unhideWhenUsed="0"/>
-    <w:lsdException w:name="Medium List 1 Accent 1" w:semiHidden="0" w:uiPriority="65" w:unhideWhenUsed="0"/>
-    <w:lsdException w:name="Revision" w:unhideWhenUsed="0"/>
-    <w:lsdException w:name="List Paragraph" w:semiHidden="0" w:uiPriority="34" w:unhideWhenUsed="0" w:qFormat="1"/>
-    <w:lsdException w:name="Quote" w:semiHidden="0" w:uiPriority="29" w:unhideWhenUsed="0" w:qFormat="1"/>
-    <w:lsdException w:name="Intense Quote" w:semiHidden="0" w:uiPriority="30" w:unhideWhenUsed="0" w:qFormat="1"/>
-    <w:lsdException w:name="Medium List 2 Accent 1" w:semiHidden="0" w:uiPriority="66" w:unhideWhenUsed="0"/>
-    <w:lsdException w:name="Medium Grid 1 Accent 1" w:semiHidden="0" w:uiPriority="67" w:unhideWhenUsed="0"/>
-    <w:lsdException w:name="Medium Grid 2 Accent 1" w:semiHidden="0" w:uiPriority="68" w:unhideWhenUsed="0"/>
-    <w:lsdException w:name="Medium Grid 3 Accent 1" w:semiHidden="0" w:uiPriority="69" w:unhideWhenUsed="0"/>
-    <w:lsdException w:name="Dark List Accent 1" w:semiHidden="0" w:uiPriority="70" w:unhideWhenUsed="0"/>
-    <w:lsdException w:name="Colorful Shading Accent 1" w:semiHidden="0" w:uiPriority="71" w:unhideWhenUsed="0"/>
-    <w:lsdException w:name="Colorful List Accent 1" w:semiHidden="0" w:uiPriority="72" w:unhideWhenUsed="0"/>
-    <w:lsdException w:name="Colorful Grid Accent 1" w:semiHidden="0" w:uiPriority="73" w:unhideWhenUsed="0"/>
-    <w:lsdException w:name="Light Shading Accent 2" w:semiHidden="0" w:uiPriority="60" w:unhideWhenUsed="0"/>
-    <w:lsdException w:name="Light List Accent 2" w:semiHidden="0" w:uiPriority="61" w:unhideWhenUsed="0"/>
-    <w:lsdException w:name="Light Grid Accent 2" w:semiHidden="0" w:uiPriority="62" w:unhideWhenUsed="0"/>
-    <w:lsdException w:name="Medium Shading 1 Accent 2" w:semiHidden="0" w:uiPriority="63" w:unhideWhenUsed="0"/>
-    <w:lsdException w:name="Medium Shading 2 Accent 2" w:semiHidden="0" w:uiPriority="64" w:unhideWhenUsed="0"/>
-    <w:lsdException w:name="Medium List 1 Accent 2" w:semiHidden="0" w:uiPriority="65" w:unhideWhenUsed="0"/>
-    <w:lsdException w:name="Medium List 2 Accent 2" w:semiHidden="0" w:uiPriority="66" w:unhideWhenUsed="0"/>
-    <w:lsdException w:name="Medium Grid 1 Accent 2" w:semiHidden="0" w:uiPriority="67" w:unhideWhenUsed="0"/>
-    <w:lsdException w:name="Medium Grid 2 Accent 2" w:semiHidden="0" w:uiPriority="68" w:unhideWhenUsed="0"/>
-    <w:lsdException w:name="Medium Grid 3 Accent 2" w:semiHidden="0" w:uiPriority="69" w:unhideWhenUsed="0"/>
-    <w:lsdException w:name="Dark List Accent 2" w:semiHidden="0" w:uiPriority="70" w:unhideWhenUsed="0"/>
-    <w:lsdException w:name="Colorful Shading Accent 2" w:semiHidden="0" w:uiPriority="71" w:unhideWhenUsed="0"/>
-    <w:lsdException w:name="Colorful List Accent 2" w:semiHidden="0" w:uiPriority="72" w:unhideWhenUsed="0"/>
-    <w:lsdException w:name="Colorful Grid Accent 2" w:semiHidden="0" w:uiPriority="73" w:unhideWhenUsed="0"/>
-    <w:lsdException w:name="Light Shading Accent 3" w:semiHidden="0" w:uiPriority="60" w:unhideWhenUsed="0"/>
-    <w:lsdException w:name="Light List Accent 3" w:semiHidden="0" w:uiPriority="61" w:unhideWhenUsed="0"/>
-    <w:lsdException w:name="Light Grid Accent 3" w:semiHidden="0" w:uiPriority="62" w:unhideWhenUsed="0"/>
-    <w:lsdException w:name="Medium Shading 1 Accent 3" w:semiHidden="0" w:uiPriority="63" w:unhideWhenUsed="0"/>
-    <w:lsdException w:name="Medium Shading 2 Accent 3" w:semiHidden="0" w:uiPriority="64" w:unhideWhenUsed="0"/>
-    <w:lsdException w:name="Medium List 1 Accent 3" w:semiHidden="0" w:uiPriority="65" w:unhideWhenUsed="0"/>
-    <w:lsdException w:name="Medium List 2 Accent 3" w:semiHidden="0" w:uiPriority="66" w:unhideWhenUsed="0"/>
-    <w:lsdException w:name="Medium Grid 1 Accent 3" w:semiHidden="0" w:uiPriority="67" w:unhideWhenUsed="0"/>
-    <w:lsdException w:name="Medium Grid 2 Accent 3" w:semiHidden="0" w:uiPriority="68" w:unhideWhenUsed="0"/>
-    <w:lsdException w:name="Medium Grid 3 Accent 3" w:semiHidden="0" w:uiPriority="69" w:unhideWhenUsed="0"/>
-    <w:lsdException w:name="Dark List Accent 3" w:semiHidden="0" w:uiPriority="70" w:unhideWhenUsed="0"/>
-    <w:lsdException w:name="Colorful Shading Accent 3" w:semiHidden="0" w:uiPriority="71" w:unhideWhenUsed="0"/>
-    <w:lsdException w:name="Colorful List Accent 3" w:semiHidden="0" w:uiPriority="72" w:unhideWhenUsed="0"/>
-    <w:lsdException w:name="Colorful Grid Accent 3" w:semiHidden="0" w:uiPriority="73" w:unhideWhenUsed="0"/>
-    <w:lsdException w:name="Light Shading Accent 4" w:semiHidden="0" w:uiPriority="60" w:unhideWhenUsed="0"/>
-    <w:lsdException w:name="Light List Accent 4" w:semiHidden="0" w:uiPriority="61" w:unhideWhenUsed="0"/>
-    <w:lsdException w:name="Light Grid Accent 4" w:semiHidden="0" w:uiPriority="62" w:unhideWhenUsed="0"/>
-    <w:lsdException w:name="Medium Shading 1 Accent 4" w:semiHidden="0" w:uiPriority="63" w:unhideWhenUsed="0"/>
-    <w:lsdException w:name="Medium Shading 2 Accent 4" w:semiHidden="0" w:uiPriority="64" w:unhideWhenUsed="0"/>
-    <w:lsdException w:name="Medium List 1 Accent 4" w:semiHidden="0" w:uiPriority="65" w:unhideWhenUsed="0"/>
-    <w:lsdException w:name="Medium List 2 Accent 4" w:semiHidden="0" w:uiPriority="66" w:unhideWhenUsed="0"/>
-    <w:lsdException w:name="Medium Grid 1 Accent 4" w:semiHidden="0" w:uiPriority="67" w:unhideWhenUsed="0"/>
-    <w:lsdException w:name="Medium Grid 2 Accent 4" w:semiHidden="0" w:uiPriority="68" w:unhideWhenUsed="0"/>
-    <w:lsdException w:name="Medium Grid 3 Accent 4" w:semiHidden="0" w:uiPriority="69" w:unhideWhenUsed="0"/>
-    <w:lsdException w:name="Dark List Accent 4" w:semiHidden="0" w:uiPriority="70" w:unhideWhenUsed="0"/>
-    <w:lsdException w:name="Colorful Shading Accent 4" w:semiHidden="0" w:uiPriority="71" w:unhideWhenUsed="0"/>
-    <w:lsdException w:name="Colorful List Accent 4" w:semiHidden="0" w:uiPriority="72" w:unhideWhenUsed="0"/>
-    <w:lsdException w:name="Colorful Grid Accent 4" w:semiHidden="0" w:uiPriority="73" w:unhideWhenUsed="0"/>
-    <w:lsdException w:name="Light Shading Accent 5" w:semiHidden="0" w:uiPriority="60" w:unhideWhenUsed="0"/>
-    <w:lsdException w:name="Light List Accent 5" w:semiHidden="0" w:uiPriority="61" w:unhideWhenUsed="0"/>
-    <w:lsdException w:name="Light Grid Accent 5" w:semiHidden="0" w:uiPriority="62" w:unhideWhenUsed="0"/>
-    <w:lsdException w:name="Medium Shading 1 Accent 5" w:semiHidden="0" w:uiPriority="63" w:unhideWhenUsed="0"/>
-    <w:lsdException w:name="Medium Shading 2 Accent 5" w:semiHidden="0" w:uiPriority="64" w:unhideWhenUsed="0"/>
-    <w:lsdException w:name="Medium List 1 Accent 5" w:semiHidden="0" w:uiPriority="65" w:unhideWhenUsed="0"/>
-    <w:lsdException w:name="Medium List 2 Accent 5" w:semiHidden="0" w:uiPriority="66" w:unhideWhenUsed="0"/>
-    <w:lsdException w:name="Medium Grid 1 Accent 5" w:semiHidden="0" w:uiPriority="67" w:unhideWhenUsed="0"/>
-    <w:lsdException w:name="Medium Grid 2 Accent 5" w:semiHidden="0" w:uiPriority="68" w:unhideWhenUsed="0"/>
-    <w:lsdException w:name="Medium Grid 3 Accent 5" w:semiHidden="0" w:uiPriority="69" w:unhideWhenUsed="0"/>
-    <w:lsdException w:name="Dark List Accent 5" w:semiHidden="0" w:uiPriority="70" w:unhideWhenUsed="0"/>
-    <w:lsdException w:name="Colorful Shading Accent 5" w:semiHidden="0" w:uiPriority="71" w:unhideWhenUsed="0"/>
-    <w:lsdException w:name="Colorful List Accent 5" w:semiHidden="0" w:uiPriority="72" w:unhideWhenUsed="0"/>
-    <w:lsdException w:name="Colorful Grid Accent 5" w:semiHidden="0" w:uiPriority="73" w:unhideWhenUsed="0"/>
-    <w:lsdException w:name="Light Shading Accent 6" w:semiHidden="0" w:uiPriority="60" w:unhideWhenUsed="0"/>
-    <w:lsdException w:name="Light List Accent 6" w:semiHidden="0" w:uiPriority="61" w:unhideWhenUsed="0"/>
-    <w:lsdException w:name="Light Grid Accent 6" w:semiHidden="0" w:uiPriority="62" w:unhideWhenUsed="0"/>
-    <w:lsdException w:name="Medium Shading 1 Accent 6" w:semiHidden="0" w:uiPriority="63" w:unhideWhenUsed="0"/>
-    <w:lsdException w:name="Medium Shading 2 Accent 6" w:semiHidden="0" w:uiPriority="64" w:unhideWhenUsed="0"/>
-    <w:lsdException w:name="Medium List 1 Accent 6" w:semiHidden="0" w:uiPriority="65" w:unhideWhenUsed="0"/>
-    <w:lsdException w:name="Medium List 2 Accent 6" w:semiHidden="0" w:uiPriority="66" w:unhideWhenUsed="0"/>
-    <w:lsdException w:name="Medium Grid 1 Accent 6" w:semiHidden="0" w:uiPriority="67" w:unhideWhenUsed="0"/>
-    <w:lsdException w:name="Medium Grid 2 Accent 6" w:semiHidden="0" w:uiPriority="68" w:unhideWhenUsed="0"/>
-    <w:lsdException w:name="Medium Grid 3 Accent 6" w:semiHidden="0" w:uiPriority="69" w:unhideWhenUsed="0"/>
-    <w:lsdException w:name="Dark List Accent 6" w:semiHidden="0" w:uiPriority="70" w:unhideWhenUsed="0"/>
-    <w:lsdException w:name="Colorful Shading Accent 6" w:semiHidden="0" w:uiPriority="71" w:unhideWhenUsed="0"/>
-    <w:lsdException w:name="Colorful List Accent 6" w:semiHidden="0" w:uiPriority="72" w:unhideWhenUsed="0"/>
-    <w:lsdException w:name="Colorful Grid Accent 6" w:semiHidden="0" w:uiPriority="73" w:unhideWhenUsed="0"/>
-    <w:lsdException w:name="Subtle Emphasis" w:semiHidden="0" w:uiPriority="19" w:unhideWhenUsed="0" w:qFormat="1"/>
-    <w:lsdException w:name="Intense Emphasis" w:semiHidden="0" w:uiPriority="21" w:unhideWhenUsed="0" w:qFormat="1"/>
-    <w:lsdException w:name="Subtle Reference" w:semiHidden="0" w:uiPriority="31" w:unhideWhenUsed="0" w:qFormat="1"/>
-    <w:lsdException w:name="Intense Reference" w:semiHidden="0" w:uiPriority="32" w:unhideWhenUsed="0" w:qFormat="1"/>
-    <w:lsdException w:name="Book Title" w:semiHidden="0" w:uiPriority="33" w:unhideWhenUsed="0" w:qFormat="1"/>
-    <w:lsdException w:name="Bibliography" w:uiPriority="37"/>
-    <w:lsdException w:name="TOC Heading" w:uiPriority="39" w:qFormat="1"/>
+  <w:latentStyles w:defLockedState="0" w:defUIPriority="99" w:defSemiHidden="0" w:defUnhideWhenUsed="0" w:defQFormat="0" w:count="376">
+    <w:lsdException w:name="Normal" w:uiPriority="0" w:qFormat="1"/>
+    <w:lsdException w:name="heading 1" w:uiPriority="9" w:qFormat="1"/>
+    <w:lsdException w:name="heading 2" w:semiHidden="1" w:uiPriority="9" w:unhideWhenUsed="1" w:qFormat="1"/>
+    <w:lsdException w:name="heading 3" w:semiHidden="1" w:uiPriority="9" w:unhideWhenUsed="1" w:qFormat="1"/>
+    <w:lsdException w:name="heading 4" w:semiHidden="1" w:uiPriority="9" w:unhideWhenUsed="1" w:qFormat="1"/>
+    <w:lsdException w:name="heading 5" w:semiHidden="1" w:uiPriority="9" w:unhideWhenUsed="1" w:qFormat="1"/>
+    <w:lsdException w:name="heading 6" w:semiHidden="1" w:uiPriority="9" w:unhideWhenUsed="1" w:qFormat="1"/>
+    <w:lsdException w:name="heading 7" w:semiHidden="1" w:uiPriority="9" w:unhideWhenUsed="1" w:qFormat="1"/>
+    <w:lsdException w:name="heading 8" w:semiHidden="1" w:uiPriority="9" w:unhideWhenUsed="1" w:qFormat="1"/>
+    <w:lsdException w:name="heading 9" w:semiHidden="1" w:uiPriority="9" w:unhideWhenUsed="1" w:qFormat="1"/>
+    <w:lsdException w:name="index 1" w:semiHidden="1" w:unhideWhenUsed="1"/>
+    <w:lsdException w:name="index 2" w:semiHidden="1" w:unhideWhenUsed="1"/>
+    <w:lsdException w:name="index 3" w:semiHidden="1" w:unhideWhenUsed="1"/>
+    <w:lsdException w:name="index 4" w:semiHidden="1" w:unhideWhenUsed="1"/>
+    <w:lsdException w:name="index 5" w:semiHidden="1" w:unhideWhenUsed="1"/>
+    <w:lsdException w:name="index 6" w:semiHidden="1" w:unhideWhenUsed="1"/>
+    <w:lsdException w:name="index 7" w:semiHidden="1" w:unhideWhenUsed="1"/>
+    <w:lsdException w:name="index 8" w:semiHidden="1" w:unhideWhenUsed="1"/>
+    <w:lsdException w:name="index 9" w:semiHidden="1" w:unhideWhenUsed="1"/>
+    <w:lsdException w:name="toc 1" w:semiHidden="1" w:uiPriority="39" w:unhideWhenUsed="1"/>
+    <w:lsdException w:name="toc 2" w:semiHidden="1" w:uiPriority="39" w:unhideWhenUsed="1"/>
+    <w:lsdException w:name="toc 3" w:semiHidden="1" w:uiPriority="39" w:unhideWhenUsed="1"/>
+    <w:lsdException w:name="toc 4" w:semiHidden="1" w:uiPriority="39" w:unhideWhenUsed="1"/>
+    <w:lsdException w:name="toc 5" w:semiHidden="1" w:uiPriority="39" w:unhideWhenUsed="1"/>
+    <w:lsdException w:name="toc 6" w:semiHidden="1" w:uiPriority="39" w:unhideWhenUsed="1"/>
+    <w:lsdException w:name="toc 7" w:semiHidden="1" w:uiPriority="39" w:unhideWhenUsed="1"/>
+    <w:lsdException w:name="toc 8" w:semiHidden="1" w:uiPriority="39" w:unhideWhenUsed="1"/>
+    <w:lsdException w:name="toc 9" w:semiHidden="1" w:uiPriority="39" w:unhideWhenUsed="1"/>
+    <w:lsdException w:name="Normal Indent" w:semiHidden="1" w:unhideWhenUsed="1"/>
+    <w:lsdException w:name="footnote text" w:semiHidden="1" w:unhideWhenUsed="1"/>
+    <w:lsdException w:name="annotation text" w:semiHidden="1" w:unhideWhenUsed="1"/>
+    <w:lsdException w:name="header" w:semiHidden="1" w:unhideWhenUsed="1"/>
+    <w:lsdException w:name="footer" w:semiHidden="1" w:unhideWhenUsed="1"/>
+    <w:lsdException w:name="index heading" w:semiHidden="1" w:unhideWhenUsed="1"/>
+    <w:lsdException w:name="caption" w:semiHidden="1" w:uiPriority="35" w:unhideWhenUsed="1" w:qFormat="1"/>
+    <w:lsdException w:name="table of figures" w:semiHidden="1" w:unhideWhenUsed="1"/>
+    <w:lsdException w:name="envelope address" w:semiHidden="1" w:unhideWhenUsed="1"/>
+    <w:lsdException w:name="envelope return" w:semiHidden="1" w:unhideWhenUsed="1"/>
+    <w:lsdException w:name="footnote reference" w:semiHidden="1" w:unhideWhenUsed="1"/>
+    <w:lsdException w:name="annotation reference" w:semiHidden="1" w:unhideWhenUsed="1"/>
+    <w:lsdException w:name="line number" w:semiHidden="1" w:unhideWhenUsed="1"/>
+    <w:lsdException w:name="page number" w:semiHidden="1" w:unhideWhenUsed="1"/>
+    <w:lsdException w:name="endnote reference" w:semiHidden="1" w:unhideWhenUsed="1"/>
+    <w:lsdException w:name="endnote text" w:semiHidden="1" w:unhideWhenUsed="1"/>
+    <w:lsdException w:name="table of authorities" w:semiHidden="1" w:unhideWhenUsed="1"/>
+    <w:lsdException w:name="macro" w:semiHidden="1" w:unhideWhenUsed="1"/>
+    <w:lsdException w:name="toa heading" w:semiHidden="1" w:unhideWhenUsed="1"/>
+    <w:lsdException w:name="List" w:semiHidden="1" w:unhideWhenUsed="1"/>
+    <w:lsdException w:name="List Bullet" w:semiHidden="1" w:unhideWhenUsed="1"/>
+    <w:lsdException w:name="List Number" w:semiHidden="1" w:unhideWhenUsed="1"/>
+    <w:lsdException w:name="List 2" w:semiHidden="1" w:unhideWhenUsed="1"/>
+    <w:lsdException w:name="List 3" w:semiHidden="1" w:unhideWhenUsed="1"/>
+    <w:lsdException w:name="List 4" w:semiHidden="1" w:unhideWhenUsed="1"/>
+    <w:lsdException w:name="List 5" w:semiHidden="1" w:unhideWhenUsed="1"/>
+    <w:lsdException w:name="List Bullet 2" w:semiHidden="1" w:unhideWhenUsed="1"/>
+    <w:lsdException w:name="List Bullet 3" w:semiHidden="1" w:unhideWhenUsed="1"/>
+    <w:lsdException w:name="List Bullet 4" w:semiHidden="1" w:unhideWhenUsed="1"/>
+    <w:lsdException w:name="List Bullet 5" w:semiHidden="1" w:unhideWhenUsed="1"/>
+    <w:lsdException w:name="List Number 2" w:semiHidden="1" w:unhideWhenUsed="1"/>
+    <w:lsdException w:name="List Number 3" w:semiHidden="1" w:unhideWhenUsed="1"/>
+    <w:lsdException w:name="List Number 4" w:semiHidden="1" w:unhideWhenUsed="1"/>
+    <w:lsdException w:name="List Number 5" w:semiHidden="1" w:unhideWhenUsed="1"/>
+    <w:lsdException w:name="Title" w:uiPriority="10" w:qFormat="1"/>
+    <w:lsdException w:name="Closing" w:semiHidden="1" w:unhideWhenUsed="1"/>
+    <w:lsdException w:name="Signature" w:semiHidden="1" w:unhideWhenUsed="1"/>
+    <w:lsdException w:name="Default Paragraph Font" w:semiHidden="1" w:uiPriority="1" w:unhideWhenUsed="1"/>
+    <w:lsdException w:name="Body Text" w:semiHidden="1" w:unhideWhenUsed="1"/>
+    <w:lsdException w:name="Body Text Indent" w:semiHidden="1" w:unhideWhenUsed="1"/>
+    <w:lsdException w:name="List Continue" w:semiHidden="1" w:unhideWhenUsed="1"/>
+    <w:lsdException w:name="List Continue 2" w:semiHidden="1" w:unhideWhenUsed="1"/>
+    <w:lsdException w:name="List Continue 3" w:semiHidden="1" w:unhideWhenUsed="1"/>
+    <w:lsdException w:name="List Continue 4" w:semiHidden="1" w:unhideWhenUsed="1"/>
+    <w:lsdException w:name="List Continue 5" w:semiHidden="1" w:unhideWhenUsed="1"/>
+    <w:lsdException w:name="Message Header" w:semiHidden="1" w:unhideWhenUsed="1"/>
+    <w:lsdException w:name="Subtitle" w:uiPriority="11" w:qFormat="1"/>
+    <w:lsdException w:name="Salutation" w:semiHidden="1" w:unhideWhenUsed="1"/>
+    <w:lsdException w:name="Date" w:semiHidden="1" w:unhideWhenUsed="1"/>
+    <w:lsdException w:name="Body Text First Indent" w:semiHidden="1" w:unhideWhenUsed="1"/>
+    <w:lsdException w:name="Body Text First Indent 2" w:semiHidden="1" w:unhideWhenUsed="1"/>
+    <w:lsdException w:name="Note Heading" w:semiHidden="1" w:unhideWhenUsed="1"/>
+    <w:lsdException w:name="Body Text 2" w:semiHidden="1" w:unhideWhenUsed="1"/>
+    <w:lsdException w:name="Body Text 3" w:semiHidden="1" w:unhideWhenUsed="1"/>
+    <w:lsdException w:name="Body Text Indent 2" w:semiHidden="1" w:unhideWhenUsed="1"/>
+    <w:lsdException w:name="Body Text Indent 3" w:semiHidden="1" w:unhideWhenUsed="1"/>
+    <w:lsdException w:name="Block Text" w:semiHidden="1" w:unhideWhenUsed="1"/>
+    <w:lsdException w:name="Hyperlink" w:semiHidden="1" w:unhideWhenUsed="1"/>
+    <w:lsdException w:name="FollowedHyperlink" w:semiHidden="1" w:unhideWhenUsed="1"/>
+    <w:lsdException w:name="Strong" w:uiPriority="22" w:qFormat="1"/>
+    <w:lsdException w:name="Emphasis" w:uiPriority="20" w:qFormat="1"/>
+    <w:lsdException w:name="Document Map" w:semiHidden="1" w:unhideWhenUsed="1"/>
+    <w:lsdException w:name="Plain Text" w:semiHidden="1" w:unhideWhenUsed="1"/>
+    <w:lsdException w:name="E-mail Signature" w:semiHidden="1" w:unhideWhenUsed="1"/>
+    <w:lsdException w:name="HTML Top of Form" w:semiHidden="1" w:unhideWhenUsed="1"/>
+    <w:lsdException w:name="HTML Bottom of Form" w:semiHidden="1" w:unhideWhenUsed="1"/>
+    <w:lsdException w:name="Normal (Web)" w:semiHidden="1" w:unhideWhenUsed="1"/>
+    <w:lsdException w:name="HTML Acronym" w:semiHidden="1" w:unhideWhenUsed="1"/>
+    <w:lsdException w:name="HTML Address" w:semiHidden="1" w:unhideWhenUsed="1"/>
+    <w:lsdException w:name="HTML Cite" w:semiHidden="1" w:unhideWhenUsed="1"/>
+    <w:lsdException w:name="HTML Code" w:semiHidden="1" w:unhideWhenUsed="1"/>
+    <w:lsdException w:name="HTML Definition" w:semiHidden="1" w:unhideWhenUsed="1"/>
+    <w:lsdException w:name="HTML Keyboard" w:semiHidden="1" w:unhideWhenUsed="1"/>
+    <w:lsdException w:name="HTML Preformatted" w:semiHidden="1" w:unhideWhenUsed="1"/>
+    <w:lsdException w:name="HTML Sample" w:semiHidden="1" w:unhideWhenUsed="1"/>
+    <w:lsdException w:name="HTML Typewriter" w:semiHidden="1" w:unhideWhenUsed="1"/>
+    <w:lsdException w:name="HTML Variable" w:semiHidden="1" w:unhideWhenUsed="1"/>
+    <w:lsdException w:name="Normal Table" w:semiHidden="1" w:unhideWhenUsed="1"/>
+    <w:lsdException w:name="annotation subject" w:semiHidden="1" w:unhideWhenUsed="1"/>
+    <w:lsdException w:name="No List" w:semiHidden="1" w:unhideWhenUsed="1"/>
+    <w:lsdException w:name="Outline List 1" w:semiHidden="1" w:unhideWhenUsed="1"/>
+    <w:lsdException w:name="Outline List 2" w:semiHidden="1" w:unhideWhenUsed="1"/>
+    <w:lsdException w:name="Outline List 3" w:semiHidden="1" w:unhideWhenUsed="1"/>
+    <w:lsdException w:name="Table Simple 1" w:semiHidden="1" w:unhideWhenUsed="1"/>
+    <w:lsdException w:name="Table Simple 2" w:semiHidden="1" w:unhideWhenUsed="1"/>
+    <w:lsdException w:name="Table Simple 3" w:semiHidden="1" w:unhideWhenUsed="1"/>
+    <w:lsdException w:name="Table Classic 1" w:semiHidden="1" w:unhideWhenUsed="1"/>
+    <w:lsdException w:name="Table Classic 2" w:semiHidden="1" w:unhideWhenUsed="1"/>
+    <w:lsdException w:name="Table Classic 3" w:semiHidden="1" w:unhideWhenUsed="1"/>
+    <w:lsdException w:name="Table Classic 4" w:semiHidden="1" w:unhideWhenUsed="1"/>
+    <w:lsdException w:name="Table Colorful 1" w:semiHidden="1" w:unhideWhenUsed="1"/>
+    <w:lsdException w:name="Table Colorful 2" w:semiHidden="1" w:unhideWhenUsed="1"/>
+    <w:lsdException w:name="Table Colorful 3" w:semiHidden="1" w:unhideWhenUsed="1"/>
+    <w:lsdException w:name="Table Columns 1" w:semiHidden="1" w:unhideWhenUsed="1"/>
+    <w:lsdException w:name="Table Columns 2" w:semiHidden="1" w:unhideWhenUsed="1"/>
+    <w:lsdException w:name="Table Columns 3" w:semiHidden="1" w:unhideWhenUsed="1"/>
+    <w:lsdException w:name="Table Columns 4" w:semiHidden="1" w:unhideWhenUsed="1"/>
+    <w:lsdException w:name="Table Columns 5" w:semiHidden="1" w:unhideWhenUsed="1"/>
+    <w:lsdException w:name="Table Grid 1" w:semiHidden="1" w:unhideWhenUsed="1"/>
+    <w:lsdException w:name="Table Grid 2" w:semiHidden="1" w:unhideWhenUsed="1"/>
+    <w:lsdException w:name="Table Grid 3" w:semiHidden="1" w:unhideWhenUsed="1"/>
+    <w:lsdException w:name="Table Grid 4" w:semiHidden="1" w:unhideWhenUsed="1"/>
+    <w:lsdException w:name="Table Grid 5" w:semiHidden="1" w:unhideWhenUsed="1"/>
+    <w:lsdException w:name="Table Grid 6" w:semiHidden="1" w:unhideWhenUsed="1"/>
+    <w:lsdException w:name="Table Grid 7" w:semiHidden="1" w:unhideWhenUsed="1"/>
+    <w:lsdException w:name="Table Grid 8" w:semiHidden="1" w:unhideWhenUsed="1"/>
+    <w:lsdException w:name="Table List 1" w:semiHidden="1" w:unhideWhenUsed="1"/>
+    <w:lsdException w:name="Table List 2" w:semiHidden="1" w:unhideWhenUsed="1"/>
+    <w:lsdException w:name="Table List 3" w:semiHidden="1" w:unhideWhenUsed="1"/>
+    <w:lsdException w:name="Table List 4" w:semiHidden="1" w:unhideWhenUsed="1"/>
+    <w:lsdException w:name="Table List 5" w:semiHidden="1" w:unhideWhenUsed="1"/>
+    <w:lsdException w:name="Table List 6" w:semiHidden="1" w:unhideWhenUsed="1"/>
+    <w:lsdException w:name="Table List 7" w:semiHidden="1" w:unhideWhenUsed="1"/>
+    <w:lsdException w:name="Table List 8" w:semiHidden="1" w:unhideWhenUsed="1"/>
+    <w:lsdException w:name="Table 3D effects 1" w:semiHidden="1" w:unhideWhenUsed="1"/>
+    <w:lsdException w:name="Table 3D effects 2" w:semiHidden="1" w:unhideWhenUsed="1"/>
+    <w:lsdException w:name="Table 3D effects 3" w:semiHidden="1" w:unhideWhenUsed="1"/>
+    <w:lsdException w:name="Table Contemporary" w:semiHidden="1" w:unhideWhenUsed="1"/>
+    <w:lsdException w:name="Table Elegant" w:semiHidden="1" w:unhideWhenUsed="1"/>
+    <w:lsdException w:name="Table Professional" w:semiHidden="1" w:unhideWhenUsed="1"/>
+    <w:lsdException w:name="Table Subtle 1" w:semiHidden="1" w:unhideWhenUsed="1"/>
+    <w:lsdException w:name="Table Subtle 2" w:semiHidden="1" w:unhideWhenUsed="1"/>
+    <w:lsdException w:name="Table Web 1" w:semiHidden="1" w:unhideWhenUsed="1"/>
+    <w:lsdException w:name="Table Web 2" w:semiHidden="1" w:unhideWhenUsed="1"/>
+    <w:lsdException w:name="Table Web 3" w:semiHidden="1" w:unhideWhenUsed="1"/>
+    <w:lsdException w:name="Balloon Text" w:semiHidden="1" w:unhideWhenUsed="1"/>
+    <w:lsdException w:name="Table Grid" w:uiPriority="59"/>
+    <w:lsdException w:name="Table Theme" w:semiHidden="1" w:unhideWhenUsed="1"/>
+    <w:lsdException w:name="Placeholder Text" w:semiHidden="1"/>
+    <w:lsdException w:name="No Spacing" w:uiPriority="1" w:qFormat="1"/>
+    <w:lsdException w:name="Light Shading" w:uiPriority="60"/>
+    <w:lsdException w:name="Light List" w:uiPriority="61"/>
+    <w:lsdException w:name="Light Grid" w:uiPriority="62"/>
+    <w:lsdException w:name="Medium Shading 1" w:uiPriority="63"/>
+    <w:lsdException w:name="Medium Shading 2" w:uiPriority="64"/>
+    <w:lsdException w:name="Medium List 1" w:uiPriority="65"/>
+    <w:lsdException w:name="Medium List 2" w:uiPriority="66"/>
+    <w:lsdException w:name="Medium Grid 1" w:uiPriority="67"/>
+    <w:lsdException w:name="Medium Grid 2" w:uiPriority="68"/>
+    <w:lsdException w:name="Medium Grid 3" w:uiPriority="69"/>
+    <w:lsdException w:name="Dark List" w:uiPriority="70"/>
+    <w:lsdException w:name="Colorful Shading" w:uiPriority="71"/>
+    <w:lsdException w:name="Colorful List" w:uiPriority="72"/>
+    <w:lsdException w:name="Colorful Grid" w:uiPriority="73"/>
+    <w:lsdException w:name="Light Shading Accent 1" w:uiPriority="60"/>
+    <w:lsdException w:name="Light List Accent 1" w:uiPriority="61"/>
+    <w:lsdException w:name="Light Grid Accent 1" w:uiPriority="62"/>
+    <w:lsdException w:name="Medium Shading 1 Accent 1" w:uiPriority="63"/>
+    <w:lsdException w:name="Medium Shading 2 Accent 1" w:uiPriority="64"/>
+    <w:lsdException w:name="Medium List 1 Accent 1" w:uiPriority="65"/>
+    <w:lsdException w:name="Revision" w:semiHidden="1"/>
+    <w:lsdException w:name="List Paragraph" w:uiPriority="34" w:qFormat="1"/>
+    <w:lsdException w:name="Quote" w:uiPriority="29" w:qFormat="1"/>
+    <w:lsdException w:name="Intense Quote" w:uiPriority="30" w:qFormat="1"/>
+    <w:lsdException w:name="Medium List 2 Accent 1" w:uiPriority="66"/>
+    <w:lsdException w:name="Medium Grid 1 Accent 1" w:uiPriority="67"/>
+    <w:lsdException w:name="Medium Grid 2 Accent 1" w:uiPriority="68"/>
+    <w:lsdException w:name="Medium Grid 3 Accent 1" w:uiPriority="69"/>
+    <w:lsdException w:name="Dark List Accent 1" w:uiPriority="70"/>
+    <w:lsdException w:name="Colorful Shading Accent 1" w:uiPriority="71"/>
+    <w:lsdException w:name="Colorful List Accent 1" w:uiPriority="72"/>
+    <w:lsdException w:name="Colorful Grid Accent 1" w:uiPriority="73"/>
+    <w:lsdException w:name="Light Shading Accent 2" w:uiPriority="60"/>
+    <w:lsdException w:name="Light List Accent 2" w:uiPriority="61"/>
+    <w:lsdException w:name="Light Grid Accent 2" w:uiPriority="62"/>
+    <w:lsdException w:name="Medium Shading 1 Accent 2" w:uiPriority="63"/>
+    <w:lsdException w:name="Medium Shading 2 Accent 2" w:uiPriority="64"/>
+    <w:lsdException w:name="Medium List 1 Accent 2" w:uiPriority="65"/>
+    <w:lsdException w:name="Medium List 2 Accent 2" w:uiPriority="66"/>
+    <w:lsdException w:name="Medium Grid 1 Accent 2" w:uiPriority="67"/>
+    <w:lsdException w:name="Medium Grid 2 Accent 2" w:uiPriority="68"/>
+    <w:lsdException w:name="Medium Grid 3 Accent 2" w:uiPriority="69"/>
+    <w:lsdException w:name="Dark List Accent 2" w:uiPriority="70"/>
+    <w:lsdException w:name="Colorful Shading Accent 2" w:uiPriority="71"/>
+    <w:lsdException w:name="Colorful List Accent 2" w:uiPriority="72"/>
+    <w:lsdException w:name="Colorful Grid Accent 2" w:uiPriority="73"/>
+    <w:lsdException w:name="Light Shading Accent 3" w:uiPriority="60"/>
+    <w:lsdException w:name="Light List Accent 3" w:uiPriority="61"/>
+    <w:lsdException w:name="Light Grid Accent 3" w:uiPriority="62"/>
+    <w:lsdException w:name="Medium Shading 1 Accent 3" w:uiPriority="63"/>
+    <w:lsdException w:name="Medium Shading 2 Accent 3" w:uiPriority="64"/>
+    <w:lsdException w:name="Medium List 1 Accent 3" w:uiPriority="65"/>
+    <w:lsdException w:name="Medium List 2 Accent 3" w:uiPriority="66"/>
+    <w:lsdException w:name="Medium Grid 1 Accent 3" w:uiPriority="67"/>
+    <w:lsdException w:name="Medium Grid 2 Accent 3" w:uiPriority="68"/>
+    <w:lsdException w:name="Medium Grid 3 Accent 3" w:uiPriority="69"/>
+    <w:lsdException w:name="Dark List Accent 3" w:uiPriority="70"/>
+    <w:lsdException w:name="Colorful Shading Accent 3" w:uiPriority="71"/>
+    <w:lsdException w:name="Colorful List Accent 3" w:uiPriority="72"/>
+    <w:lsdException w:name="Colorful Grid Accent 3" w:uiPriority="73"/>
+    <w:lsdException w:name="Light Shading Accent 4" w:uiPriority="60"/>
+    <w:lsdException w:name="Light List Accent 4" w:uiPriority="61"/>
+    <w:lsdException w:name="Light Grid Accent 4" w:uiPriority="62"/>
+    <w:lsdException w:name="Medium Shading 1 Accent 4" w:uiPriority="63"/>
+    <w:lsdException w:name="Medium Shading 2 Accent 4" w:uiPriority="64"/>
+    <w:lsdException w:name="Medium List 1 Accent 4" w:uiPriority="65"/>
+    <w:lsdException w:name="Medium List 2 Accent 4" w:uiPriority="66"/>
+    <w:lsdException w:name="Medium Grid 1 Accent 4" w:uiPriority="67"/>
+    <w:lsdException w:name="Medium Grid 2 Accent 4" w:uiPriority="68"/>
+    <w:lsdException w:name="Medium Grid 3 Accent 4" w:uiPriority="69"/>
+    <w:lsdException w:name="Dark List Accent 4" w:uiPriority="70"/>
+    <w:lsdException w:name="Colorful Shading Accent 4" w:uiPriority="71"/>
+    <w:lsdException w:name="Colorful List Accent 4" w:uiPriority="72"/>
+    <w:lsdException w:name="Colorful Grid Accent 4" w:uiPriority="73"/>
+    <w:lsdException w:name="Light Shading Accent 5" w:uiPriority="60"/>
+    <w:lsdException w:name="Light List Accent 5" w:uiPriority="61"/>
+    <w:lsdException w:name="Light Grid Accent 5" w:uiPriority="62"/>
+    <w:lsdException w:name="Medium Shading 1 Accent 5" w:uiPriority="63"/>
+    <w:lsdException w:name="Medium Shading 2 Accent 5" w:uiPriority="64"/>
+    <w:lsdException w:name="Medium List 1 Accent 5" w:uiPriority="65"/>
+    <w:lsdException w:name="Medium List 2 Accent 5" w:uiPriority="66"/>
+    <w:lsdException w:name="Medium Grid 1 Accent 5" w:uiPriority="67"/>
+    <w:lsdException w:name="Medium Grid 2 Accent 5" w:uiPriority="68"/>
+    <w:lsdException w:name="Medium Grid 3 Accent 5" w:uiPriority="69"/>
+    <w:lsdException w:name="Dark List Accent 5" w:uiPriority="70"/>
+    <w:lsdException w:name="Colorful Shading Accent 5" w:uiPriority="71"/>
+    <w:lsdException w:name="Colorful List Accent 5" w:uiPriority="72"/>
+    <w:lsdException w:name="Colorful Grid Accent 5" w:uiPriority="73"/>
+    <w:lsdException w:name="Light Shading Accent 6" w:uiPriority="60"/>
+    <w:lsdException w:name="Light List Accent 6" w:uiPriority="61"/>
+    <w:lsdException w:name="Light Grid Accent 6" w:uiPriority="62"/>
+    <w:lsdException w:name="Medium Shading 1 Accent 6" w:uiPriority="63"/>
+    <w:lsdException w:name="Medium Shading 2 Accent 6" w:uiPriority="64"/>
+    <w:lsdException w:name="Medium List 1 Accent 6" w:uiPriority="65"/>
+    <w:lsdException w:name="Medium List 2 Accent 6" w:uiPriority="66"/>
+    <w:lsdException w:name="Medium Grid 1 Accent 6" w:uiPriority="67"/>
+    <w:lsdException w:name="Medium Grid 2 Accent 6" w:uiPriority="68"/>
+    <w:lsdException w:name="Medium Grid 3 Accent 6" w:uiPriority="69"/>
+    <w:lsdException w:name="Dark List Accent 6" w:uiPriority="70"/>
+    <w:lsdException w:name="Colorful Shading Accent 6" w:uiPriority="71"/>
+    <w:lsdException w:name="Colorful List Accent 6" w:uiPriority="72"/>
+    <w:lsdException w:name="Colorful Grid Accent 6" w:uiPriority="73"/>
+    <w:lsdException w:name="Subtle Emphasis" w:uiPriority="19" w:qFormat="1"/>
+    <w:lsdException w:name="Intense Emphasis" w:uiPriority="21" w:qFormat="1"/>
+    <w:lsdException w:name="Subtle Reference" w:uiPriority="31" w:qFormat="1"/>
+    <w:lsdException w:name="Intense Reference" w:uiPriority="32" w:qFormat="1"/>
+    <w:lsdException w:name="Book Title" w:uiPriority="33" w:qFormat="1"/>
+    <w:lsdException w:name="Bibliography" w:semiHidden="1" w:uiPriority="37" w:unhideWhenUsed="1"/>
+    <w:lsdException w:name="TOC Heading" w:semiHidden="1" w:uiPriority="39" w:unhideWhenUsed="1" w:qFormat="1"/>
+    <w:lsdException w:name="Plain Table 1" w:uiPriority="41"/>
+    <w:lsdException w:name="Plain Table 2" w:uiPriority="42"/>
+    <w:lsdException w:name="Plain Table 3" w:uiPriority="43"/>
+    <w:lsdException w:name="Plain Table 4" w:uiPriority="44"/>
+    <w:lsdException w:name="Plain Table 5" w:uiPriority="45"/>
+    <w:lsdException w:name="Grid Table Light" w:uiPriority="40"/>
+    <w:lsdException w:name="Grid Table 1 Light" w:uiPriority="46"/>
+    <w:lsdException w:name="Grid Table 2" w:uiPriority="47"/>
+    <w:lsdException w:name="Grid Table 3" w:uiPriority="48"/>
+    <w:lsdException w:name="Grid Table 4" w:uiPriority="49"/>
+    <w:lsdException w:name="Grid Table 5 Dark" w:uiPriority="50"/>
+    <w:lsdException w:name="Grid Table 6 Colorful" w:uiPriority="51"/>
+    <w:lsdException w:name="Grid Table 7 Colorful" w:uiPriority="52"/>
+    <w:lsdException w:name="Grid Table 1 Light Accent 1" w:uiPriority="46"/>
+    <w:lsdException w:name="Grid Table 2 Accent 1" w:uiPriority="47"/>
+    <w:lsdException w:name="Grid Table 3 Accent 1" w:uiPriority="48"/>
+    <w:lsdException w:name="Grid Table 4 Accent 1" w:uiPriority="49"/>
+    <w:lsdException w:name="Grid Table 5 Dark Accent 1" w:uiPriority="50"/>
+    <w:lsdException w:name="Grid Table 6 Colorful Accent 1" w:uiPriority="51"/>
+    <w:lsdException w:name="Grid Table 7 Colorful Accent 1" w:uiPriority="52"/>
+    <w:lsdException w:name="Grid Table 1 Light Accent 2" w:uiPriority="46"/>
+    <w:lsdException w:name="Grid Table 2 Accent 2" w:uiPriority="47"/>
+    <w:lsdException w:name="Grid Table 3 Accent 2" w:uiPriority="48"/>
+    <w:lsdException w:name="Grid Table 4 Accent 2" w:uiPriority="49"/>
+    <w:lsdException w:name="Grid Table 5 Dark Accent 2" w:uiPriority="50"/>
+    <w:lsdException w:name="Grid Table 6 Colorful Accent 2" w:uiPriority="51"/>
+    <w:lsdException w:name="Grid Table 7 Colorful Accent 2" w:uiPriority="52"/>
+    <w:lsdException w:name="Grid Table 1 Light Accent 3" w:uiPriority="46"/>
+    <w:lsdException w:name="Grid Table 2 Accent 3" w:uiPriority="47"/>
+    <w:lsdException w:name="Grid Table 3 Accent 3" w:uiPriority="48"/>
+    <w:lsdException w:name="Grid Table 4 Accent 3" w:uiPriority="49"/>
+    <w:lsdException w:name="Grid Table 5 Dark Accent 3" w:uiPriority="50"/>
+    <w:lsdException w:name="Grid Table 6 Colorful Accent 3" w:uiPriority="51"/>
+    <w:lsdException w:name="Grid Table 7 Colorful Accent 3" w:uiPriority="52"/>
+    <w:lsdException w:name="Grid Table 1 Light Accent 4" w:uiPriority="46"/>
+    <w:lsdException w:name="Grid Table 2 Accent 4" w:uiPriority="47"/>
+    <w:lsdException w:name="Grid Table 3 Accent 4" w:uiPriority="48"/>
+    <w:lsdException w:name="Grid Table 4 Accent 4" w:uiPriority="49"/>
+    <w:lsdException w:name="Grid Table 5 Dark Accent 4" w:uiPriority="50"/>
+    <w:lsdException w:name="Grid Table 6 Colorful Accent 4" w:uiPriority="51"/>
+    <w:lsdException w:name="Grid Table 7 Colorful Accent 4" w:uiPriority="52"/>
+    <w:lsdException w:name="Grid Table 1 Light Accent 5" w:uiPriority="46"/>
+    <w:lsdException w:name="Grid Table 2 Accent 5" w:uiPriority="47"/>
+    <w:lsdException w:name="Grid Table 3 Accent 5" w:uiPriority="48"/>
+    <w:lsdException w:name="Grid Table 4 Accent 5" w:uiPriority="49"/>
+    <w:lsdException w:name="Grid Table 5 Dark Accent 5" w:uiPriority="50"/>
+    <w:lsdException w:name="Grid Table 6 Colorful Accent 5" w:uiPriority="51"/>
+    <w:lsdException w:name="Grid Table 7 Colorful Accent 5" w:uiPriority="52"/>
+    <w:lsdException w:name="Grid Table 1 Light Accent 6" w:uiPriority="46"/>
+    <w:lsdException w:name="Grid Table 2 Accent 6" w:uiPriority="47"/>
+    <w:lsdException w:name="Grid Table 3 Accent 6" w:uiPriority="48"/>
+    <w:lsdException w:name="Grid Table 4 Accent 6" w:uiPriority="49"/>
+    <w:lsdException w:name="Grid Table 5 Dark Accent 6" w:uiPriority="50"/>
+    <w:lsdException w:name="Grid Table 6 Colorful Accent 6" w:uiPriority="51"/>
+    <w:lsdException w:name="Grid Table 7 Colorful Accent 6" w:uiPriority="52"/>
+    <w:lsdException w:name="List Table 1 Light" w:uiPriority="46"/>
+    <w:lsdException w:name="List Table 2" w:uiPriority="47"/>
+    <w:lsdException w:name="List Table 3" w:uiPriority="48"/>
+    <w:lsdException w:name="List Table 4" w:uiPriority="49"/>
+    <w:lsdException w:name="List Table 5 Dark" w:uiPriority="50"/>
+    <w:lsdException w:name="List Table 6 Colorful" w:uiPriority="51"/>
+    <w:lsdException w:name="List Table 7 Colorful" w:uiPriority="52"/>
+    <w:lsdException w:name="List Table 1 Light Accent 1" w:uiPriority="46"/>
+    <w:lsdException w:name="List Table 2 Accent 1" w:uiPriority="47"/>
+    <w:lsdException w:name="List Table 3 Accent 1" w:uiPriority="48"/>
+    <w:lsdException w:name="List Table 4 Accent 1" w:uiPriority="49"/>
+    <w:lsdException w:name="List Table 5 Dark Accent 1" w:uiPriority="50"/>
+    <w:lsdException w:name="List Table 6 Colorful Accent 1" w:uiPriority="51"/>
+    <w:lsdException w:name="List Table 7 Colorful Accent 1" w:uiPriority="52"/>
+    <w:lsdException w:name="List Table 1 Light Accent 2" w:uiPriority="46"/>
+    <w:lsdException w:name="List Table 2 Accent 2" w:uiPriority="47"/>
+    <w:lsdException w:name="List Table 3 Accent 2" w:uiPriority="48"/>
+    <w:lsdException w:name="List Table 4 Accent 2" w:uiPriority="49"/>
+    <w:lsdException w:name="List Table 5 Dark Accent 2" w:uiPriority="50"/>
+    <w:lsdException w:name="List Table 6 Colorful Accent 2" w:uiPriority="51"/>
+    <w:lsdException w:name="List Table 7 Colorful Accent 2" w:uiPriority="52"/>
+    <w:lsdException w:name="List Table 1 Light Accent 3" w:uiPriority="46"/>
+    <w:lsdException w:name="List Table 2 Accent 3" w:uiPriority="47"/>
+    <w:lsdException w:name="List Table 3 Accent 3" w:uiPriority="48"/>
+    <w:lsdException w:name="List Table 4 Accent 3" w:uiPriority="49"/>
+    <w:lsdException w:name="List Table 5 Dark Accent 3" w:uiPriority="50"/>
+    <w:lsdException w:name="List Table 6 Colorful Accent 3" w:uiPriority="51"/>
+    <w:lsdException w:name="List Table 7 Colorful Accent 3" w:uiPriority="52"/>
+    <w:lsdException w:name="List Table 1 Light Accent 4" w:uiPriority="46"/>
+    <w:lsdException w:name="List Table 2 Accent 4" w:uiPriority="47"/>
+    <w:lsdException w:name="List Table 3 Accent 4" w:uiPriority="48"/>
+    <w:lsdException w:name="List Table 4 Accent 4" w:uiPriority="49"/>
+    <w:lsdException w:name="List Table 5 Dark Accent 4" w:uiPriority="50"/>
+    <w:lsdException w:name="List Table 6 Colorful Accent 4" w:uiPriority="51"/>
+    <w:lsdException w:name="List Table 7 Colorful Accent 4" w:uiPriority="52"/>
+    <w:lsdException w:name="List Table 1 Light Accent 5" w:uiPriority="46"/>
+    <w:lsdException w:name="List Table 2 Accent 5" w:uiPriority="47"/>
+    <w:lsdException w:name="List Table 3 Accent 5" w:uiPriority="48"/>
+    <w:lsdException w:name="List Table 4 Accent 5" w:uiPriority="49"/>
+    <w:lsdException w:name="List Table 5 Dark Accent 5" w:uiPriority="50"/>
+    <w:lsdException w:name="List Table 6 Colorful Accent 5" w:uiPriority="51"/>
+    <w:lsdException w:name="List Table 7 Colorful Accent 5" w:uiPriority="52"/>
+    <w:lsdException w:name="List Table 1 Light Accent 6" w:uiPriority="46"/>
+    <w:lsdException w:name="List Table 2 Accent 6" w:uiPriority="47"/>
+    <w:lsdException w:name="List Table 3 Accent 6" w:uiPriority="48"/>
+    <w:lsdException w:name="List Table 4 Accent 6" w:uiPriority="49"/>
+    <w:lsdException w:name="List Table 5 Dark Accent 6" w:uiPriority="50"/>
+    <w:lsdException w:name="List Table 6 Colorful Accent 6" w:uiPriority="51"/>
+    <w:lsdException w:name="List Table 7 Colorful Accent 6" w:uiPriority="52"/>
+    <w:lsdException w:name="Mention" w:semiHidden="1" w:unhideWhenUsed="1"/>
+    <w:lsdException w:name="Smart Hyperlink" w:semiHidden="1" w:unhideWhenUsed="1"/>
+    <w:lsdException w:name="Hashtag" w:semiHidden="1" w:unhideWhenUsed="1"/>
+    <w:lsdException w:name="Unresolved Mention" w:semiHidden="1" w:unhideWhenUsed="1"/>
+    <w:lsdException w:name="Smart Link" w:semiHidden="1" w:unhideWhenUsed="1"/>
   </w:latentStyles>
   <w:style w:type="paragraph" w:default="1" w:styleId="Normal">
     <w:name w:val="Normal"/>
@@ -2751,7 +2986,6 @@
     <w:uiPriority w:val="99"/>
     <w:semiHidden/>
     <w:unhideWhenUsed/>
-    <w:qFormat/>
     <w:tblPr>
       <w:tblInd w:w="0" w:type="dxa"/>
       <w:tblCellMar>

--- a/Tops-Doc/NOTES/C++.docx
+++ b/Tops-Doc/NOTES/C++.docx
@@ -2,6 +2,178 @@
 <file path=word/document.xml><?xml version="1.0" encoding="utf-8"?>
 <w:document xmlns:wpc="http://schemas.microsoft.com/office/word/2010/wordprocessingCanvas" xmlns:cx="http://schemas.microsoft.com/office/drawing/2014/chartex" xmlns:cx1="http://schemas.microsoft.com/office/drawing/2015/9/8/chartex" xmlns:cx2="http://schemas.microsoft.com/office/drawing/2015/10/21/chartex" xmlns:cx3="http://schemas.microsoft.com/office/drawing/2016/5/9/chartex" xmlns:cx4="http://schemas.microsoft.com/office/drawing/2016/5/10/chartex" xmlns:cx5="http://schemas.microsoft.com/office/drawing/2016/5/11/chartex" xmlns:cx6="http://schemas.microsoft.com/office/drawing/2016/5/12/chartex" xmlns:cx7="http://schemas.microsoft.com/office/drawing/2016/5/13/chartex" xmlns:cx8="http://schemas.microsoft.com/office/drawing/2016/5/14/chartex" xmlns:mc="http://schemas.openxmlformats.org/markup-compatibility/2006" xmlns:aink="http://schemas.microsoft.com/office/drawing/2016/ink" xmlns:am3d="http://schemas.microsoft.com/office/drawing/2017/model3d" xmlns:o="urn:schemas-microsoft-com:office:office" xmlns:oel="http://schemas.microsoft.com/office/2019/extlst" xmlns:r="http://schemas.openxmlformats.org/officeDocument/2006/relationships" xmlns:m="http://schemas.openxmlformats.org/officeDocument/2006/math" xmlns:v="urn:schemas-microsoft-com:vml" xmlns:wp14="http://schemas.microsoft.com/office/word/2010/wordprocessingDrawing" xmlns:wp="http://schemas.openxmlformats.org/drawingml/2006/wordprocessingDrawing" xmlns:w10="urn:schemas-microsoft-com:office:word" xmlns:w="http://schemas.openxmlformats.org/wordprocessingml/2006/main" xmlns:w14="http://schemas.microsoft.com/office/word/2010/wordml" xmlns:w15="http://schemas.microsoft.com/office/word/2012/wordml" xmlns:w16cex="http://schemas.microsoft.com/office/word/2018/wordml/cex" xmlns:w16cid="http://schemas.microsoft.com/office/word/2016/wordml/cid" xmlns:w16="http://schemas.microsoft.com/office/word/2018/wordml" xmlns:w16du="http://schemas.microsoft.com/office/word/2023/wordml/word16du" xmlns:w16sdtdh="http://schemas.microsoft.com/office/word/2020/wordml/sdtdatahash" xmlns:w16sdtfl="http://schemas.microsoft.com/office/word/2024/wordml/sdtformatlock" xmlns:w16se="http://schemas.microsoft.com/office/word/2015/wordml/symex" xmlns:wpg="http://schemas.microsoft.com/office/word/2010/wordprocessingGroup" xmlns:wpi="http://schemas.microsoft.com/office/word/2010/wordprocessingInk" xmlns:wne="http://schemas.microsoft.com/office/word/2006/wordml" xmlns:wps="http://schemas.microsoft.com/office/word/2010/wordprocessingShape" mc:Ignorable="w14 w15 w16se w16cid w16 w16cex w16sdtdh w16sdtfl w16du wp14">
   <w:body>
+    <w:p>
+      <w:pPr>
+        <w:pStyle w:val="ListParagraph"/>
+        <w:rPr>
+          <w:b/>
+          <w:bCs/>
+          <w:sz w:val="26"/>
+          <w:szCs w:val="26"/>
+        </w:rPr>
+      </w:pPr>
+      <w:r>
+        <w:rPr>
+          <w:b/>
+          <w:bCs/>
+          <w:sz w:val="26"/>
+          <w:szCs w:val="26"/>
+        </w:rPr>
+        <w:t xml:space="preserve">Main concept of </w:t>
+      </w:r>
+      <w:r>
+        <w:rPr>
+          <w:b/>
+          <w:bCs/>
+          <w:sz w:val="26"/>
+          <w:szCs w:val="26"/>
+        </w:rPr>
+        <w:t>C</w:t>
+      </w:r>
+      <w:r>
+        <w:rPr>
+          <w:b/>
+          <w:bCs/>
+          <w:sz w:val="26"/>
+          <w:szCs w:val="26"/>
+        </w:rPr>
+        <w:t>++</w:t>
+      </w:r>
+    </w:p>
+    <w:p>
+      <w:pPr>
+        <w:pStyle w:val="ListParagraph"/>
+        <w:rPr>
+          <w:sz w:val="26"/>
+          <w:szCs w:val="26"/>
+        </w:rPr>
+      </w:pPr>
+      <w:r>
+        <w:rPr>
+          <w:sz w:val="26"/>
+          <w:szCs w:val="26"/>
+        </w:rPr>
+        <w:t>Class &amp; Object</w:t>
+      </w:r>
+    </w:p>
+    <w:p>
+      <w:pPr>
+        <w:pStyle w:val="ListParagraph"/>
+        <w:rPr>
+          <w:sz w:val="26"/>
+          <w:szCs w:val="26"/>
+        </w:rPr>
+      </w:pPr>
+      <w:r>
+        <w:rPr>
+          <w:sz w:val="26"/>
+          <w:szCs w:val="26"/>
+        </w:rPr>
+        <w:t>Inheritance</w:t>
+      </w:r>
+    </w:p>
+    <w:p>
+      <w:pPr>
+        <w:pStyle w:val="ListParagraph"/>
+        <w:rPr>
+          <w:sz w:val="26"/>
+          <w:szCs w:val="26"/>
+        </w:rPr>
+      </w:pPr>
+      <w:r>
+        <w:rPr>
+          <w:sz w:val="26"/>
+          <w:szCs w:val="26"/>
+        </w:rPr>
+        <w:t>Constructer</w:t>
+      </w:r>
+    </w:p>
+    <w:p>
+      <w:pPr>
+        <w:pStyle w:val="ListParagraph"/>
+        <w:rPr>
+          <w:sz w:val="26"/>
+          <w:szCs w:val="26"/>
+        </w:rPr>
+      </w:pPr>
+      <w:r>
+        <w:rPr>
+          <w:sz w:val="26"/>
+          <w:szCs w:val="26"/>
+        </w:rPr>
+        <w:t>Polymorphism</w:t>
+      </w:r>
+    </w:p>
+    <w:p>
+      <w:pPr>
+        <w:pStyle w:val="ListParagraph"/>
+        <w:rPr>
+          <w:sz w:val="26"/>
+          <w:szCs w:val="26"/>
+        </w:rPr>
+      </w:pPr>
+      <w:r>
+        <w:rPr>
+          <w:sz w:val="26"/>
+          <w:szCs w:val="26"/>
+        </w:rPr>
+        <w:t>Encapsulation &amp; abstract</w:t>
+      </w:r>
+    </w:p>
+    <w:p>
+      <w:pPr>
+        <w:pStyle w:val="ListParagraph"/>
+        <w:rPr>
+          <w:sz w:val="26"/>
+          <w:szCs w:val="26"/>
+        </w:rPr>
+      </w:pPr>
+    </w:p>
+    <w:p>
+      <w:pPr>
+        <w:pStyle w:val="ListParagraph"/>
+        <w:rPr>
+          <w:sz w:val="26"/>
+          <w:szCs w:val="26"/>
+        </w:rPr>
+      </w:pPr>
+    </w:p>
+    <w:p>
+      <w:pPr>
+        <w:pStyle w:val="ListParagraph"/>
+        <w:rPr>
+          <w:sz w:val="26"/>
+          <w:szCs w:val="26"/>
+        </w:rPr>
+      </w:pPr>
+    </w:p>
+    <w:p>
+      <w:pPr>
+        <w:pStyle w:val="ListParagraph"/>
+        <w:rPr>
+          <w:sz w:val="26"/>
+          <w:szCs w:val="26"/>
+        </w:rPr>
+      </w:pPr>
+    </w:p>
+    <w:p>
+      <w:pPr>
+        <w:pStyle w:val="ListParagraph"/>
+        <w:rPr>
+          <w:sz w:val="26"/>
+          <w:szCs w:val="26"/>
+        </w:rPr>
+      </w:pPr>
+    </w:p>
+    <w:p>
+      <w:pPr>
+        <w:pStyle w:val="ListParagraph"/>
+        <w:rPr>
+          <w:sz w:val="26"/>
+          <w:szCs w:val="26"/>
+        </w:rPr>
+      </w:pPr>
+    </w:p>
     <w:p>
       <w:pPr>
         <w:pStyle w:val="ListParagraph"/>
@@ -16,7 +188,7 @@
           <w:sz w:val="26"/>
           <w:szCs w:val="26"/>
         </w:rPr>
-        <w:t xml:space="preserve">given string is a </w:t>
+        <w:t xml:space="preserve">string is a </w:t>
       </w:r>
       <w:bookmarkStart w:id="0" w:name="_Hlk218971122"/>
       <w:r>
